--- a/Documentacao/documentacaov2.docx
+++ b/Documentacao/documentacaov2.docx
@@ -2139,6 +2139,7 @@
     </w:p>
     <w:p>
       <w:pPr>
+        <w:ind w:firstLine="357"/>
         <w:rPr>
           <w:rFonts w:ascii="Arial" w:hAnsi="Arial" w:cs="Arial"/>
         </w:rPr>
@@ -2400,6 +2401,7 @@
     </w:p>
     <w:p>
       <w:pPr>
+        <w:ind w:firstLine="357"/>
         <w:rPr>
           <w:rFonts w:ascii="Arial" w:hAnsi="Arial" w:cs="Arial"/>
         </w:rPr>
@@ -2441,6 +2443,7 @@
     </w:p>
     <w:p>
       <w:pPr>
+        <w:ind w:firstLine="357"/>
         <w:rPr>
           <w:rFonts w:ascii="Arial" w:hAnsi="Arial" w:cs="Arial"/>
         </w:rPr>
@@ -2491,6 +2494,7 @@
     </w:p>
     <w:p>
       <w:pPr>
+        <w:ind w:firstLine="357"/>
         <w:rPr>
           <w:rFonts w:ascii="Arial" w:hAnsi="Arial" w:cs="Arial"/>
           <w:noProof/>
@@ -2582,8 +2586,6 @@
       <w:r>
         <w:rPr>
           <w:rFonts w:ascii="Arial" w:hAnsi="Arial" w:cs="Arial"/>
-          <w:i/>
-          <w:iCs/>
           <w:noProof/>
         </w:rPr>
         <w:t>Hunter x Hunter</w:t>
@@ -2598,6 +2600,7 @@
     </w:p>
     <w:p>
       <w:pPr>
+        <w:ind w:firstLine="357"/>
         <w:rPr>
           <w:rFonts w:ascii="Arial" w:hAnsi="Arial" w:cs="Arial"/>
           <w:noProof/>
@@ -2613,6 +2616,7 @@
     </w:p>
     <w:p>
       <w:pPr>
+        <w:ind w:firstLine="357"/>
         <w:rPr>
           <w:rFonts w:ascii="Arial" w:hAnsi="Arial" w:cs="Arial"/>
           <w:noProof/>
@@ -2734,6 +2738,7 @@
     </w:p>
     <w:p>
       <w:pPr>
+        <w:ind w:firstLine="708"/>
         <w:rPr>
           <w:rFonts w:ascii="Arial" w:hAnsi="Arial" w:cs="Arial"/>
           <w:noProof/>
@@ -2837,6 +2842,7 @@
     </w:p>
     <w:p>
       <w:pPr>
+        <w:ind w:firstLine="708"/>
         <w:rPr>
           <w:rFonts w:ascii="Arial" w:hAnsi="Arial" w:cs="Arial"/>
           <w:noProof/>
@@ -2962,6 +2968,7 @@
     </w:p>
     <w:p>
       <w:pPr>
+        <w:ind w:firstLine="708"/>
         <w:rPr>
           <w:rFonts w:ascii="Arial" w:hAnsi="Arial" w:cs="Arial"/>
           <w:noProof/>
@@ -2993,6 +3000,7 @@
     </w:p>
     <w:p>
       <w:pPr>
+        <w:ind w:firstLine="708"/>
         <w:rPr>
           <w:rFonts w:ascii="Arial" w:hAnsi="Arial" w:cs="Arial"/>
           <w:noProof/>
@@ -3104,6 +3112,7 @@
     </w:p>
     <w:p>
       <w:pPr>
+        <w:ind w:firstLine="708"/>
         <w:rPr>
           <w:rFonts w:ascii="Arial" w:hAnsi="Arial" w:cs="Arial"/>
           <w:noProof/>
@@ -3147,6 +3156,7 @@
     </w:p>
     <w:p>
       <w:pPr>
+        <w:ind w:firstLine="708"/>
         <w:rPr>
           <w:rFonts w:ascii="Arial" w:hAnsi="Arial" w:cs="Arial"/>
           <w:noProof/>
@@ -3579,6 +3589,7 @@
     </w:p>
     <w:p>
       <w:pPr>
+        <w:ind w:firstLine="708"/>
         <w:rPr>
           <w:rFonts w:ascii="Arial" w:hAnsi="Arial" w:cs="Arial"/>
           <w:noProof/>
@@ -3594,6 +3605,7 @@
     </w:p>
     <w:p>
       <w:pPr>
+        <w:ind w:firstLine="708"/>
         <w:rPr>
           <w:rFonts w:ascii="Arial" w:hAnsi="Arial" w:cs="Arial"/>
           <w:noProof/>
@@ -3844,6 +3856,7 @@
     </w:p>
     <w:p>
       <w:pPr>
+        <w:ind w:firstLine="357"/>
         <w:rPr>
           <w:rFonts w:ascii="Arial" w:hAnsi="Arial" w:cs="Arial"/>
           <w:b/>

--- a/Documentacao/documentacaov2.docx
+++ b/Documentacao/documentacaov2.docx
@@ -539,23 +539,7 @@
           <w:rFonts w:ascii="Arial" w:eastAsia="Arial" w:hAnsi="Arial" w:cs="Arial"/>
           <w:color w:val="000000" w:themeColor="text1"/>
         </w:rPr>
-        <w:t xml:space="preserve">Relatório, apresentado à </w:t>
-      </w:r>
-      <w:proofErr w:type="spellStart"/>
-      <w:r>
-        <w:rPr>
-          <w:rFonts w:ascii="Arial" w:eastAsia="Arial" w:hAnsi="Arial" w:cs="Arial"/>
-          <w:color w:val="000000" w:themeColor="text1"/>
-        </w:rPr>
-        <w:t>Sptech</w:t>
-      </w:r>
-      <w:proofErr w:type="spellEnd"/>
-      <w:r>
-        <w:rPr>
-          <w:rFonts w:ascii="Arial" w:eastAsia="Arial" w:hAnsi="Arial" w:cs="Arial"/>
-          <w:color w:val="000000" w:themeColor="text1"/>
-        </w:rPr>
-        <w:t>, como parte das exigências para a obtenção de nota</w:t>
+        <w:t>Relatório, apresentado à Sptech, como parte das exigências para a obtenção de nota</w:t>
       </w:r>
     </w:p>
     <w:p>
@@ -2139,6 +2123,7 @@
     </w:p>
     <w:p>
       <w:pPr>
+        <w:ind w:firstLine="357"/>
         <w:rPr>
           <w:rFonts w:ascii="Arial" w:hAnsi="Arial" w:cs="Arial"/>
         </w:rPr>
@@ -2153,21 +2138,7 @@
         <w:rPr>
           <w:rFonts w:ascii="Arial" w:hAnsi="Arial" w:cs="Arial"/>
         </w:rPr>
-        <w:t xml:space="preserve">jeto Owlfall iniciou-se em uma ligação com meus amigos, eu sempre gostei muito de rpg. Em um certo dia quando estava jogando me deu a vontade de ter um, de fazer um universo, eu já havia feito uma mesa utilizando ordem paranormal, mas para o que eu gostaria de fazer, era bem limitado, então foi quando começou a gerar uma ideia na minha cabeça. Um universo que se baseava em animações, desenhos, que sempre amei, e como principal Hunter x Hunter (HXH) que é muito importante para mim e não podia ficar de fora. E foi assim que o poder do sistema se tornou o </w:t>
-      </w:r>
-      <w:proofErr w:type="spellStart"/>
-      <w:r>
-        <w:rPr>
-          <w:rFonts w:ascii="Arial" w:hAnsi="Arial" w:cs="Arial"/>
-        </w:rPr>
-        <w:t>nen</w:t>
-      </w:r>
-      <w:proofErr w:type="spellEnd"/>
-      <w:r>
-        <w:rPr>
-          <w:rFonts w:ascii="Arial" w:hAnsi="Arial" w:cs="Arial"/>
-        </w:rPr>
-        <w:t xml:space="preserve"> (mesmo sistema de poder de HXH)</w:t>
+        <w:t>jeto Owlfall iniciou-se em uma ligação com meus amigos, eu sempre gostei muito de rpg. Em um certo dia quando estava jogando me deu a vontade de ter um, de fazer um universo, eu já havia feito uma mesa utilizando ordem paranormal, mas para o que eu gostaria de fazer, era bem limitado, então foi quando começou a gerar uma ideia na minha cabeça. Um universo que se baseava em animações, desenhos, que sempre amei, e como principal Hunter x Hunter (HXH) que é muito importante para mim e não podia ficar de fora. E foi assim que o poder do sistema se tornou o nen (mesmo sistema de poder de HXH)</w:t>
       </w:r>
     </w:p>
     <w:p>
@@ -2400,29 +2371,30 @@
     </w:p>
     <w:p>
       <w:pPr>
-        <w:rPr>
-          <w:rFonts w:ascii="Arial" w:hAnsi="Arial" w:cs="Arial"/>
-        </w:rPr>
-      </w:pPr>
-      <w:r>
-        <w:rPr>
-          <w:rFonts w:ascii="Arial" w:hAnsi="Arial" w:cs="Arial"/>
-        </w:rPr>
-        <w:t xml:space="preserve">Tudo começa por algo ou alguém, e dessa vez vou começar falando de </w:t>
+        <w:ind w:firstLine="357"/>
+        <w:rPr>
+          <w:rFonts w:ascii="Arial" w:hAnsi="Arial" w:cs="Arial"/>
+        </w:rPr>
+      </w:pPr>
+      <w:r>
+        <w:rPr>
+          <w:rFonts w:ascii="Arial" w:hAnsi="Arial" w:cs="Arial"/>
+        </w:rPr>
+        <w:t xml:space="preserve">Tudo começa por algo ou alguém, e dessa vez vou começar falando de Yoshihiro </w:t>
       </w:r>
       <w:proofErr w:type="spellStart"/>
       <w:r>
         <w:rPr>
           <w:rFonts w:ascii="Arial" w:hAnsi="Arial" w:cs="Arial"/>
         </w:rPr>
-        <w:t>Yoshihiro</w:t>
+        <w:t>Togashi</w:t>
       </w:r>
       <w:proofErr w:type="spellEnd"/>
       <w:r>
         <w:rPr>
           <w:rFonts w:ascii="Arial" w:hAnsi="Arial" w:cs="Arial"/>
         </w:rPr>
-        <w:t xml:space="preserve"> Togashi. Após fazer um anime de sucesso (Yu </w:t>
+        <w:t xml:space="preserve">. Após fazer um anime de sucesso (Yu </w:t>
       </w:r>
       <w:proofErr w:type="spellStart"/>
       <w:r>
@@ -2436,11 +2408,26 @@
         <w:rPr>
           <w:rFonts w:ascii="Arial" w:hAnsi="Arial" w:cs="Arial"/>
         </w:rPr>
-        <w:t xml:space="preserve"> Hakusho), ele teve plena liberdade para fazer o anime como gostaria, e foi assim que começou Hunter x Hunter.</w:t>
-      </w:r>
-    </w:p>
-    <w:p>
-      <w:pPr>
+        <w:t xml:space="preserve"> </w:t>
+      </w:r>
+      <w:proofErr w:type="spellStart"/>
+      <w:r>
+        <w:rPr>
+          <w:rFonts w:ascii="Arial" w:hAnsi="Arial" w:cs="Arial"/>
+        </w:rPr>
+        <w:t>Hakusho</w:t>
+      </w:r>
+      <w:proofErr w:type="spellEnd"/>
+      <w:r>
+        <w:rPr>
+          <w:rFonts w:ascii="Arial" w:hAnsi="Arial" w:cs="Arial"/>
+        </w:rPr>
+        <w:t>), ele teve plena liberdade para fazer o anime como gostaria, e foi assim que começou Hunter x Hunter.</w:t>
+      </w:r>
+    </w:p>
+    <w:p>
+      <w:pPr>
+        <w:ind w:firstLine="357"/>
         <w:rPr>
           <w:rFonts w:ascii="Arial" w:hAnsi="Arial" w:cs="Arial"/>
         </w:rPr>
@@ -2491,6 +2478,7 @@
     </w:p>
     <w:p>
       <w:pPr>
+        <w:ind w:firstLine="357"/>
         <w:rPr>
           <w:rFonts w:ascii="Arial" w:hAnsi="Arial" w:cs="Arial"/>
           <w:noProof/>
@@ -2598,6 +2586,7 @@
     </w:p>
     <w:p>
       <w:pPr>
+        <w:ind w:firstLine="357"/>
         <w:rPr>
           <w:rFonts w:ascii="Arial" w:hAnsi="Arial" w:cs="Arial"/>
           <w:noProof/>
@@ -2613,6 +2602,7 @@
     </w:p>
     <w:p>
       <w:pPr>
+        <w:ind w:firstLine="357"/>
         <w:rPr>
           <w:rFonts w:ascii="Arial" w:hAnsi="Arial" w:cs="Arial"/>
           <w:noProof/>
@@ -2734,6 +2724,7 @@
     </w:p>
     <w:p>
       <w:pPr>
+        <w:ind w:firstLine="708"/>
         <w:rPr>
           <w:rFonts w:ascii="Arial" w:hAnsi="Arial" w:cs="Arial"/>
           <w:noProof/>
@@ -2837,6 +2828,7 @@
     </w:p>
     <w:p>
       <w:pPr>
+        <w:ind w:firstLine="708"/>
         <w:rPr>
           <w:rFonts w:ascii="Arial" w:hAnsi="Arial" w:cs="Arial"/>
           <w:noProof/>
@@ -2962,6 +2954,7 @@
     </w:p>
     <w:p>
       <w:pPr>
+        <w:ind w:firstLine="708"/>
         <w:rPr>
           <w:rFonts w:ascii="Arial" w:hAnsi="Arial" w:cs="Arial"/>
           <w:noProof/>
@@ -2993,6 +2986,7 @@
     </w:p>
     <w:p>
       <w:pPr>
+        <w:ind w:firstLine="708"/>
         <w:rPr>
           <w:rFonts w:ascii="Arial" w:hAnsi="Arial" w:cs="Arial"/>
           <w:noProof/>
@@ -3104,6 +3098,7 @@
     </w:p>
     <w:p>
       <w:pPr>
+        <w:ind w:firstLine="708"/>
         <w:rPr>
           <w:rFonts w:ascii="Arial" w:hAnsi="Arial" w:cs="Arial"/>
           <w:noProof/>
@@ -3147,6 +3142,7 @@
     </w:p>
     <w:p>
       <w:pPr>
+        <w:ind w:firstLine="708"/>
         <w:rPr>
           <w:rFonts w:ascii="Arial" w:hAnsi="Arial" w:cs="Arial"/>
           <w:noProof/>
@@ -3579,6 +3575,7 @@
     </w:p>
     <w:p>
       <w:pPr>
+        <w:ind w:firstLine="708"/>
         <w:rPr>
           <w:rFonts w:ascii="Arial" w:hAnsi="Arial" w:cs="Arial"/>
           <w:noProof/>
@@ -3594,6 +3591,7 @@
     </w:p>
     <w:p>
       <w:pPr>
+        <w:ind w:firstLine="708"/>
         <w:rPr>
           <w:rFonts w:ascii="Arial" w:hAnsi="Arial" w:cs="Arial"/>
           <w:noProof/>
@@ -3844,6 +3842,7 @@
     </w:p>
     <w:p>
       <w:pPr>
+        <w:ind w:firstLine="357"/>
         <w:rPr>
           <w:rFonts w:ascii="Arial" w:hAnsi="Arial" w:cs="Arial"/>
           <w:b/>

--- a/Documentacao/documentacaov2.docx
+++ b/Documentacao/documentacaov2.docx
@@ -741,6 +741,7 @@
             <w:tabs>
               <w:tab w:val="left" w:pos="1200"/>
             </w:tabs>
+            <w:jc w:val="left"/>
             <w:rPr>
               <w:rFonts w:asciiTheme="minorHAnsi" w:eastAsiaTheme="minorEastAsia" w:hAnsiTheme="minorHAnsi" w:cstheme="minorBidi"/>
               <w:b w:val="0"/>
@@ -838,6 +839,7 @@
             <w:tabs>
               <w:tab w:val="left" w:pos="1200"/>
             </w:tabs>
+            <w:jc w:val="left"/>
             <w:rPr>
               <w:rFonts w:asciiTheme="minorHAnsi" w:eastAsiaTheme="minorEastAsia" w:hAnsiTheme="minorHAnsi" w:cstheme="minorBidi"/>
               <w:b w:val="0"/>
@@ -926,6 +928,7 @@
             <w:tabs>
               <w:tab w:val="left" w:pos="1200"/>
             </w:tabs>
+            <w:jc w:val="left"/>
             <w:rPr>
               <w:rFonts w:asciiTheme="minorHAnsi" w:eastAsiaTheme="minorEastAsia" w:hAnsiTheme="minorHAnsi" w:cstheme="minorBidi"/>
               <w:b w:val="0"/>
@@ -1012,6 +1015,7 @@
             <w:tabs>
               <w:tab w:val="left" w:pos="1200"/>
             </w:tabs>
+            <w:jc w:val="left"/>
             <w:rPr>
               <w:rFonts w:asciiTheme="minorHAnsi" w:eastAsiaTheme="minorEastAsia" w:hAnsiTheme="minorHAnsi" w:cstheme="minorBidi"/>
               <w:b w:val="0"/>
@@ -1098,6 +1102,7 @@
             <w:tabs>
               <w:tab w:val="left" w:pos="1200"/>
             </w:tabs>
+            <w:jc w:val="left"/>
             <w:rPr>
               <w:rFonts w:asciiTheme="minorHAnsi" w:eastAsiaTheme="minorEastAsia" w:hAnsiTheme="minorHAnsi" w:cstheme="minorBidi"/>
               <w:b w:val="0"/>
@@ -1223,7 +1228,7 @@
                 <w:noProof/>
                 <w:webHidden/>
               </w:rPr>
-              <w:tab/>
+              <w:t>.....................................................................</w:t>
             </w:r>
             <w:r>
               <w:rPr>
@@ -1313,7 +1318,7 @@
                 <w:noProof/>
                 <w:webHidden/>
               </w:rPr>
-              <w:tab/>
+              <w:t>....................................................................................</w:t>
             </w:r>
             <w:r>
               <w:rPr>
@@ -1400,10 +1405,10 @@
             </w:r>
             <w:r>
               <w:rPr>
-                <w:noProof/>
-                <w:webHidden/>
-              </w:rPr>
-              <w:tab/>
+                <w:rStyle w:val="Hyperlink"/>
+                <w:noProof/>
+              </w:rPr>
+              <w:t>.....................................................................................</w:t>
             </w:r>
             <w:r>
               <w:rPr>
@@ -1491,9 +1496,14 @@
             <w:r>
               <w:rPr>
                 <w:noProof/>
-                <w:webHidden/>
-              </w:rPr>
-              <w:tab/>
+              </w:rPr>
+              <w:t>.....................................................................................</w:t>
+            </w:r>
+            <w:r>
+              <w:rPr>
+                <w:noProof/>
+              </w:rPr>
+              <w:t>....</w:t>
             </w:r>
             <w:r>
               <w:rPr>
@@ -1581,9 +1591,14 @@
             <w:r>
               <w:rPr>
                 <w:noProof/>
-                <w:webHidden/>
-              </w:rPr>
-              <w:tab/>
+              </w:rPr>
+              <w:t>.....................................................................................</w:t>
+            </w:r>
+            <w:r>
+              <w:rPr>
+                <w:noProof/>
+              </w:rPr>
+              <w:t>...</w:t>
             </w:r>
             <w:r>
               <w:rPr>
@@ -1671,9 +1686,8 @@
             <w:r>
               <w:rPr>
                 <w:noProof/>
-                <w:webHidden/>
-              </w:rPr>
-              <w:tab/>
+              </w:rPr>
+              <w:t>.....................................................................................</w:t>
             </w:r>
             <w:r>
               <w:rPr>
@@ -1761,9 +1775,8 @@
             <w:r>
               <w:rPr>
                 <w:noProof/>
-                <w:webHidden/>
-              </w:rPr>
-              <w:tab/>
+              </w:rPr>
+              <w:t>...................................................................................</w:t>
             </w:r>
             <w:r>
               <w:rPr>
@@ -1851,9 +1864,14 @@
             <w:r>
               <w:rPr>
                 <w:noProof/>
-                <w:webHidden/>
-              </w:rPr>
-              <w:tab/>
+              </w:rPr>
+              <w:t>.....................................................................................</w:t>
+            </w:r>
+            <w:r>
+              <w:rPr>
+                <w:noProof/>
+              </w:rPr>
+              <w:t>..............</w:t>
             </w:r>
             <w:r>
               <w:rPr>
@@ -1922,9 +1940,14 @@
             <w:r>
               <w:rPr>
                 <w:noProof/>
-                <w:webHidden/>
-              </w:rPr>
-              <w:tab/>
+              </w:rPr>
+              <w:t>.....................................................................................</w:t>
+            </w:r>
+            <w:r>
+              <w:rPr>
+                <w:noProof/>
+              </w:rPr>
+              <w:t>................</w:t>
             </w:r>
             <w:r>
               <w:rPr>
@@ -1972,6 +1995,7 @@
         <w:p>
           <w:pPr>
             <w:pStyle w:val="Sumrio1"/>
+            <w:jc w:val="left"/>
             <w:rPr>
               <w:rFonts w:asciiTheme="minorHAnsi" w:eastAsiaTheme="minorEastAsia" w:hAnsiTheme="minorHAnsi" w:cstheme="minorBidi"/>
               <w:b w:val="0"/>
@@ -1992,9 +2016,9 @@
             </w:r>
             <w:r>
               <w:rPr>
-                <w:webHidden/>
-              </w:rPr>
-              <w:tab/>
+                <w:rStyle w:val="Hyperlink"/>
+              </w:rPr>
+              <w:t>..................................................................</w:t>
             </w:r>
             <w:r>
               <w:rPr>
@@ -2124,6 +2148,7 @@
     <w:p>
       <w:pPr>
         <w:ind w:firstLine="357"/>
+        <w:jc w:val="both"/>
         <w:rPr>
           <w:rFonts w:ascii="Arial" w:hAnsi="Arial" w:cs="Arial"/>
         </w:rPr>
@@ -2143,111 +2168,127 @@
     </w:p>
     <w:p>
       <w:pPr>
-        <w:rPr>
-          <w:rFonts w:ascii="Arial" w:hAnsi="Arial" w:cs="Arial"/>
-        </w:rPr>
-      </w:pPr>
-    </w:p>
-    <w:p>
-      <w:pPr>
-        <w:rPr>
-          <w:rFonts w:ascii="Arial" w:hAnsi="Arial" w:cs="Arial"/>
-        </w:rPr>
-      </w:pPr>
-    </w:p>
-    <w:p>
-      <w:pPr>
-        <w:rPr>
-          <w:rFonts w:ascii="Arial" w:hAnsi="Arial" w:cs="Arial"/>
-        </w:rPr>
-      </w:pPr>
-    </w:p>
-    <w:p>
-      <w:pPr>
-        <w:rPr>
-          <w:rFonts w:ascii="Arial" w:hAnsi="Arial" w:cs="Arial"/>
-        </w:rPr>
-      </w:pPr>
-    </w:p>
-    <w:p>
-      <w:pPr>
-        <w:rPr>
-          <w:rFonts w:ascii="Arial" w:hAnsi="Arial" w:cs="Arial"/>
-        </w:rPr>
-      </w:pPr>
-    </w:p>
-    <w:p>
-      <w:pPr>
-        <w:rPr>
-          <w:rFonts w:ascii="Arial" w:hAnsi="Arial" w:cs="Arial"/>
-        </w:rPr>
-      </w:pPr>
-    </w:p>
-    <w:p>
-      <w:pPr>
-        <w:rPr>
-          <w:rFonts w:ascii="Arial" w:hAnsi="Arial" w:cs="Arial"/>
-        </w:rPr>
-      </w:pPr>
-    </w:p>
-    <w:p>
-      <w:pPr>
-        <w:rPr>
-          <w:rFonts w:ascii="Arial" w:hAnsi="Arial" w:cs="Arial"/>
-        </w:rPr>
-      </w:pPr>
-    </w:p>
-    <w:p>
-      <w:pPr>
-        <w:rPr>
-          <w:rFonts w:ascii="Arial" w:hAnsi="Arial" w:cs="Arial"/>
-        </w:rPr>
-      </w:pPr>
-    </w:p>
-    <w:p>
-      <w:pPr>
-        <w:rPr>
-          <w:rFonts w:ascii="Arial" w:hAnsi="Arial" w:cs="Arial"/>
-        </w:rPr>
-      </w:pPr>
-    </w:p>
-    <w:p>
-      <w:pPr>
-        <w:rPr>
-          <w:rFonts w:ascii="Arial" w:hAnsi="Arial" w:cs="Arial"/>
-        </w:rPr>
-      </w:pPr>
-    </w:p>
-    <w:p>
-      <w:pPr>
-        <w:rPr>
-          <w:rFonts w:ascii="Arial" w:hAnsi="Arial" w:cs="Arial"/>
-        </w:rPr>
-      </w:pPr>
-    </w:p>
-    <w:p>
-      <w:pPr>
-        <w:rPr>
-          <w:rFonts w:ascii="Arial" w:hAnsi="Arial" w:cs="Arial"/>
-        </w:rPr>
-      </w:pPr>
-    </w:p>
-    <w:p>
-      <w:pPr>
-        <w:rPr>
-          <w:rFonts w:ascii="Arial" w:hAnsi="Arial" w:cs="Arial"/>
-        </w:rPr>
-      </w:pPr>
-    </w:p>
-    <w:p>
-      <w:pPr>
-        <w:rPr>
-          <w:rFonts w:ascii="Arial" w:hAnsi="Arial" w:cs="Arial"/>
-        </w:rPr>
-      </w:pPr>
-    </w:p>
-    <w:p>
-      <w:pPr>
+        <w:jc w:val="both"/>
+        <w:rPr>
+          <w:rFonts w:ascii="Arial" w:hAnsi="Arial" w:cs="Arial"/>
+        </w:rPr>
+      </w:pPr>
+    </w:p>
+    <w:p>
+      <w:pPr>
+        <w:jc w:val="both"/>
+        <w:rPr>
+          <w:rFonts w:ascii="Arial" w:hAnsi="Arial" w:cs="Arial"/>
+        </w:rPr>
+      </w:pPr>
+    </w:p>
+    <w:p>
+      <w:pPr>
+        <w:jc w:val="both"/>
+        <w:rPr>
+          <w:rFonts w:ascii="Arial" w:hAnsi="Arial" w:cs="Arial"/>
+        </w:rPr>
+      </w:pPr>
+    </w:p>
+    <w:p>
+      <w:pPr>
+        <w:jc w:val="both"/>
+        <w:rPr>
+          <w:rFonts w:ascii="Arial" w:hAnsi="Arial" w:cs="Arial"/>
+        </w:rPr>
+      </w:pPr>
+    </w:p>
+    <w:p>
+      <w:pPr>
+        <w:jc w:val="both"/>
+        <w:rPr>
+          <w:rFonts w:ascii="Arial" w:hAnsi="Arial" w:cs="Arial"/>
+        </w:rPr>
+      </w:pPr>
+    </w:p>
+    <w:p>
+      <w:pPr>
+        <w:jc w:val="both"/>
+        <w:rPr>
+          <w:rFonts w:ascii="Arial" w:hAnsi="Arial" w:cs="Arial"/>
+        </w:rPr>
+      </w:pPr>
+    </w:p>
+    <w:p>
+      <w:pPr>
+        <w:jc w:val="both"/>
+        <w:rPr>
+          <w:rFonts w:ascii="Arial" w:hAnsi="Arial" w:cs="Arial"/>
+        </w:rPr>
+      </w:pPr>
+    </w:p>
+    <w:p>
+      <w:pPr>
+        <w:jc w:val="both"/>
+        <w:rPr>
+          <w:rFonts w:ascii="Arial" w:hAnsi="Arial" w:cs="Arial"/>
+        </w:rPr>
+      </w:pPr>
+    </w:p>
+    <w:p>
+      <w:pPr>
+        <w:jc w:val="both"/>
+        <w:rPr>
+          <w:rFonts w:ascii="Arial" w:hAnsi="Arial" w:cs="Arial"/>
+        </w:rPr>
+      </w:pPr>
+    </w:p>
+    <w:p>
+      <w:pPr>
+        <w:jc w:val="both"/>
+        <w:rPr>
+          <w:rFonts w:ascii="Arial" w:hAnsi="Arial" w:cs="Arial"/>
+        </w:rPr>
+      </w:pPr>
+    </w:p>
+    <w:p>
+      <w:pPr>
+        <w:jc w:val="both"/>
+        <w:rPr>
+          <w:rFonts w:ascii="Arial" w:hAnsi="Arial" w:cs="Arial"/>
+        </w:rPr>
+      </w:pPr>
+    </w:p>
+    <w:p>
+      <w:pPr>
+        <w:jc w:val="both"/>
+        <w:rPr>
+          <w:rFonts w:ascii="Arial" w:hAnsi="Arial" w:cs="Arial"/>
+        </w:rPr>
+      </w:pPr>
+    </w:p>
+    <w:p>
+      <w:pPr>
+        <w:jc w:val="both"/>
+        <w:rPr>
+          <w:rFonts w:ascii="Arial" w:hAnsi="Arial" w:cs="Arial"/>
+        </w:rPr>
+      </w:pPr>
+    </w:p>
+    <w:p>
+      <w:pPr>
+        <w:jc w:val="both"/>
+        <w:rPr>
+          <w:rFonts w:ascii="Arial" w:hAnsi="Arial" w:cs="Arial"/>
+        </w:rPr>
+      </w:pPr>
+    </w:p>
+    <w:p>
+      <w:pPr>
+        <w:jc w:val="both"/>
+        <w:rPr>
+          <w:rFonts w:ascii="Arial" w:hAnsi="Arial" w:cs="Arial"/>
+        </w:rPr>
+      </w:pPr>
+    </w:p>
+    <w:p>
+      <w:pPr>
+        <w:jc w:val="both"/>
         <w:rPr>
           <w:rFonts w:ascii="Arial" w:hAnsi="Arial" w:cs="Arial"/>
         </w:rPr>
@@ -2372,6 +2413,7 @@
     <w:p>
       <w:pPr>
         <w:ind w:firstLine="357"/>
+        <w:jc w:val="both"/>
         <w:rPr>
           <w:rFonts w:ascii="Arial" w:hAnsi="Arial" w:cs="Arial"/>
         </w:rPr>
@@ -2428,6 +2470,7 @@
     <w:p>
       <w:pPr>
         <w:ind w:firstLine="357"/>
+        <w:jc w:val="both"/>
         <w:rPr>
           <w:rFonts w:ascii="Arial" w:hAnsi="Arial" w:cs="Arial"/>
         </w:rPr>
@@ -2479,6 +2522,7 @@
     <w:p>
       <w:pPr>
         <w:ind w:firstLine="357"/>
+        <w:jc w:val="both"/>
         <w:rPr>
           <w:rFonts w:ascii="Arial" w:hAnsi="Arial" w:cs="Arial"/>
           <w:noProof/>
@@ -2587,6 +2631,7 @@
     <w:p>
       <w:pPr>
         <w:ind w:firstLine="357"/>
+        <w:jc w:val="both"/>
         <w:rPr>
           <w:rFonts w:ascii="Arial" w:hAnsi="Arial" w:cs="Arial"/>
           <w:noProof/>
@@ -2603,6 +2648,7 @@
     <w:p>
       <w:pPr>
         <w:ind w:firstLine="357"/>
+        <w:jc w:val="both"/>
         <w:rPr>
           <w:rFonts w:ascii="Arial" w:hAnsi="Arial" w:cs="Arial"/>
           <w:noProof/>
@@ -2640,6 +2686,7 @@
     <w:p>
       <w:pPr>
         <w:ind w:firstLine="708"/>
+        <w:jc w:val="both"/>
         <w:rPr>
           <w:rFonts w:ascii="Arial" w:hAnsi="Arial" w:cs="Arial"/>
           <w:noProof/>
@@ -2652,13 +2699,13 @@
         </w:rPr>
         <w:lastRenderedPageBreak/>
         <w:drawing>
-          <wp:anchor distT="0" distB="0" distL="114300" distR="114300" simplePos="0" relativeHeight="251661312" behindDoc="0" locked="0" layoutInCell="1" allowOverlap="1" wp14:anchorId="36531AEB" wp14:editId="2D3C7B7E">
+          <wp:anchor distT="0" distB="0" distL="114300" distR="114300" simplePos="0" relativeHeight="251661312" behindDoc="0" locked="0" layoutInCell="1" allowOverlap="1" wp14:anchorId="36531AEB" wp14:editId="047DCC76">
             <wp:simplePos x="0" y="0"/>
             <wp:positionH relativeFrom="margin">
-              <wp:posOffset>2567940</wp:posOffset>
+              <wp:posOffset>2701290</wp:posOffset>
             </wp:positionH>
             <wp:positionV relativeFrom="paragraph">
-              <wp:posOffset>70485</wp:posOffset>
+              <wp:posOffset>60960</wp:posOffset>
             </wp:positionV>
             <wp:extent cx="2961640" cy="1665605"/>
             <wp:effectExtent l="0" t="0" r="0" b="0"/>
@@ -2725,6 +2772,7 @@
     <w:p>
       <w:pPr>
         <w:ind w:firstLine="708"/>
+        <w:jc w:val="both"/>
         <w:rPr>
           <w:rFonts w:ascii="Arial" w:hAnsi="Arial" w:cs="Arial"/>
           <w:noProof/>
@@ -2829,6 +2877,7 @@
     <w:p>
       <w:pPr>
         <w:ind w:firstLine="708"/>
+        <w:jc w:val="both"/>
         <w:rPr>
           <w:rFonts w:ascii="Arial" w:hAnsi="Arial" w:cs="Arial"/>
           <w:noProof/>
@@ -2955,6 +3004,7 @@
     <w:p>
       <w:pPr>
         <w:ind w:firstLine="708"/>
+        <w:jc w:val="both"/>
         <w:rPr>
           <w:rFonts w:ascii="Arial" w:hAnsi="Arial" w:cs="Arial"/>
           <w:noProof/>
@@ -2987,6 +3037,7 @@
     <w:p>
       <w:pPr>
         <w:ind w:firstLine="708"/>
+        <w:jc w:val="both"/>
         <w:rPr>
           <w:rFonts w:ascii="Arial" w:hAnsi="Arial" w:cs="Arial"/>
           <w:noProof/>
@@ -3099,6 +3150,7 @@
     <w:p>
       <w:pPr>
         <w:ind w:firstLine="708"/>
+        <w:jc w:val="both"/>
         <w:rPr>
           <w:rFonts w:ascii="Arial" w:hAnsi="Arial" w:cs="Arial"/>
           <w:noProof/>
@@ -3143,6 +3195,7 @@
     <w:p>
       <w:pPr>
         <w:ind w:firstLine="708"/>
+        <w:jc w:val="both"/>
         <w:rPr>
           <w:rFonts w:ascii="Arial" w:hAnsi="Arial" w:cs="Arial"/>
           <w:noProof/>
@@ -3220,14 +3273,16 @@
     </w:p>
     <w:p>
       <w:pPr>
-        <w:rPr>
-          <w:rFonts w:ascii="Arial" w:hAnsi="Arial" w:cs="Arial"/>
-          <w:noProof/>
-        </w:rPr>
-      </w:pPr>
-    </w:p>
-    <w:p>
-      <w:pPr>
+        <w:jc w:val="both"/>
+        <w:rPr>
+          <w:rFonts w:ascii="Arial" w:hAnsi="Arial" w:cs="Arial"/>
+          <w:noProof/>
+        </w:rPr>
+      </w:pPr>
+    </w:p>
+    <w:p>
+      <w:pPr>
+        <w:jc w:val="both"/>
         <w:rPr>
           <w:rFonts w:ascii="Arial" w:hAnsi="Arial" w:cs="Arial"/>
           <w:noProof/>
@@ -3576,6 +3631,7 @@
     <w:p>
       <w:pPr>
         <w:ind w:firstLine="708"/>
+        <w:jc w:val="both"/>
         <w:rPr>
           <w:rFonts w:ascii="Arial" w:hAnsi="Arial" w:cs="Arial"/>
           <w:noProof/>
@@ -3592,6 +3648,7 @@
     <w:p>
       <w:pPr>
         <w:ind w:firstLine="708"/>
+        <w:jc w:val="both"/>
         <w:rPr>
           <w:rFonts w:ascii="Arial" w:hAnsi="Arial" w:cs="Arial"/>
           <w:noProof/>
@@ -3607,86 +3664,97 @@
     </w:p>
     <w:p>
       <w:pPr>
-        <w:rPr>
-          <w:rFonts w:ascii="Arial" w:hAnsi="Arial" w:cs="Arial"/>
-          <w:noProof/>
-        </w:rPr>
-      </w:pPr>
-    </w:p>
-    <w:p>
-      <w:pPr>
-        <w:rPr>
-          <w:rFonts w:ascii="Arial" w:hAnsi="Arial" w:cs="Arial"/>
-          <w:noProof/>
-        </w:rPr>
-      </w:pPr>
-    </w:p>
-    <w:p>
-      <w:pPr>
-        <w:rPr>
-          <w:rFonts w:ascii="Arial" w:hAnsi="Arial" w:cs="Arial"/>
-          <w:noProof/>
-        </w:rPr>
-      </w:pPr>
-    </w:p>
-    <w:p>
-      <w:pPr>
-        <w:rPr>
-          <w:rFonts w:ascii="Arial" w:hAnsi="Arial" w:cs="Arial"/>
-          <w:noProof/>
-        </w:rPr>
-      </w:pPr>
-    </w:p>
-    <w:p>
-      <w:pPr>
-        <w:rPr>
-          <w:rFonts w:ascii="Arial" w:hAnsi="Arial" w:cs="Arial"/>
-          <w:noProof/>
-        </w:rPr>
-      </w:pPr>
-    </w:p>
-    <w:p>
-      <w:pPr>
-        <w:rPr>
-          <w:rFonts w:ascii="Arial" w:hAnsi="Arial" w:cs="Arial"/>
-          <w:noProof/>
-        </w:rPr>
-      </w:pPr>
-    </w:p>
-    <w:p>
-      <w:pPr>
-        <w:rPr>
-          <w:rFonts w:ascii="Arial" w:hAnsi="Arial" w:cs="Arial"/>
-          <w:noProof/>
-        </w:rPr>
-      </w:pPr>
-    </w:p>
-    <w:p>
-      <w:pPr>
-        <w:rPr>
-          <w:rFonts w:ascii="Arial" w:hAnsi="Arial" w:cs="Arial"/>
-          <w:noProof/>
-        </w:rPr>
-      </w:pPr>
-    </w:p>
-    <w:p>
-      <w:pPr>
-        <w:rPr>
-          <w:rFonts w:ascii="Arial" w:hAnsi="Arial" w:cs="Arial"/>
-          <w:noProof/>
-        </w:rPr>
-      </w:pPr>
-    </w:p>
-    <w:p>
-      <w:pPr>
-        <w:rPr>
-          <w:rFonts w:ascii="Arial" w:hAnsi="Arial" w:cs="Arial"/>
-          <w:noProof/>
-        </w:rPr>
-      </w:pPr>
-    </w:p>
-    <w:p>
-      <w:pPr>
+        <w:jc w:val="both"/>
+        <w:rPr>
+          <w:rFonts w:ascii="Arial" w:hAnsi="Arial" w:cs="Arial"/>
+          <w:noProof/>
+        </w:rPr>
+      </w:pPr>
+    </w:p>
+    <w:p>
+      <w:pPr>
+        <w:jc w:val="both"/>
+        <w:rPr>
+          <w:rFonts w:ascii="Arial" w:hAnsi="Arial" w:cs="Arial"/>
+          <w:noProof/>
+        </w:rPr>
+      </w:pPr>
+    </w:p>
+    <w:p>
+      <w:pPr>
+        <w:jc w:val="both"/>
+        <w:rPr>
+          <w:rFonts w:ascii="Arial" w:hAnsi="Arial" w:cs="Arial"/>
+          <w:noProof/>
+        </w:rPr>
+      </w:pPr>
+    </w:p>
+    <w:p>
+      <w:pPr>
+        <w:jc w:val="both"/>
+        <w:rPr>
+          <w:rFonts w:ascii="Arial" w:hAnsi="Arial" w:cs="Arial"/>
+          <w:noProof/>
+        </w:rPr>
+      </w:pPr>
+    </w:p>
+    <w:p>
+      <w:pPr>
+        <w:jc w:val="both"/>
+        <w:rPr>
+          <w:rFonts w:ascii="Arial" w:hAnsi="Arial" w:cs="Arial"/>
+          <w:noProof/>
+        </w:rPr>
+      </w:pPr>
+    </w:p>
+    <w:p>
+      <w:pPr>
+        <w:jc w:val="both"/>
+        <w:rPr>
+          <w:rFonts w:ascii="Arial" w:hAnsi="Arial" w:cs="Arial"/>
+          <w:noProof/>
+        </w:rPr>
+      </w:pPr>
+    </w:p>
+    <w:p>
+      <w:pPr>
+        <w:jc w:val="both"/>
+        <w:rPr>
+          <w:rFonts w:ascii="Arial" w:hAnsi="Arial" w:cs="Arial"/>
+          <w:noProof/>
+        </w:rPr>
+      </w:pPr>
+    </w:p>
+    <w:p>
+      <w:pPr>
+        <w:jc w:val="both"/>
+        <w:rPr>
+          <w:rFonts w:ascii="Arial" w:hAnsi="Arial" w:cs="Arial"/>
+          <w:noProof/>
+        </w:rPr>
+      </w:pPr>
+    </w:p>
+    <w:p>
+      <w:pPr>
+        <w:jc w:val="both"/>
+        <w:rPr>
+          <w:rFonts w:ascii="Arial" w:hAnsi="Arial" w:cs="Arial"/>
+          <w:noProof/>
+        </w:rPr>
+      </w:pPr>
+    </w:p>
+    <w:p>
+      <w:pPr>
+        <w:jc w:val="both"/>
+        <w:rPr>
+          <w:rFonts w:ascii="Arial" w:hAnsi="Arial" w:cs="Arial"/>
+          <w:noProof/>
+        </w:rPr>
+      </w:pPr>
+    </w:p>
+    <w:p>
+      <w:pPr>
+        <w:jc w:val="both"/>
         <w:rPr>
           <w:rFonts w:ascii="Arial" w:hAnsi="Arial" w:cs="Arial"/>
           <w:noProof/>
@@ -3736,6 +3804,7 @@
     <w:p>
       <w:pPr>
         <w:ind w:firstLine="708"/>
+        <w:jc w:val="both"/>
         <w:rPr>
           <w:rFonts w:ascii="Arial" w:hAnsi="Arial" w:cs="Arial"/>
           <w:noProof/>
@@ -3843,6 +3912,7 @@
     <w:p>
       <w:pPr>
         <w:ind w:firstLine="357"/>
+        <w:jc w:val="both"/>
         <w:rPr>
           <w:rFonts w:ascii="Arial" w:hAnsi="Arial" w:cs="Arial"/>
           <w:b/>
@@ -3968,6 +4038,7 @@
     <w:p>
       <w:pPr>
         <w:ind w:firstLine="708"/>
+        <w:jc w:val="both"/>
         <w:rPr>
           <w:rFonts w:ascii="Arial" w:hAnsi="Arial" w:cs="Arial"/>
           <w:noProof/>
@@ -3984,6 +4055,7 @@
     <w:p>
       <w:pPr>
         <w:ind w:firstLine="708"/>
+        <w:jc w:val="both"/>
         <w:rPr>
           <w:rFonts w:ascii="Arial" w:hAnsi="Arial" w:cs="Arial"/>
           <w:noProof/>
@@ -4040,6 +4112,7 @@
     <w:p>
       <w:pPr>
         <w:ind w:firstLine="708"/>
+        <w:jc w:val="both"/>
         <w:rPr>
           <w:rFonts w:ascii="Arial" w:hAnsi="Arial" w:cs="Arial"/>
           <w:noProof/>
@@ -4056,6 +4129,7 @@
     <w:p>
       <w:pPr>
         <w:ind w:firstLine="708"/>
+        <w:jc w:val="both"/>
         <w:rPr>
           <w:rFonts w:ascii="Arial" w:hAnsi="Arial" w:cs="Arial"/>
           <w:noProof/>
@@ -4112,6 +4186,7 @@
     <w:p>
       <w:pPr>
         <w:ind w:firstLine="708"/>
+        <w:jc w:val="both"/>
         <w:rPr>
           <w:rFonts w:ascii="Arial" w:hAnsi="Arial" w:cs="Arial"/>
           <w:noProof/>
@@ -9459,7 +9534,6 @@
   <w:style w:type="character" w:default="1" w:styleId="Fontepargpadro">
     <w:name w:val="Default Paragraph Font"/>
     <w:uiPriority w:val="1"/>
-    <w:semiHidden/>
     <w:unhideWhenUsed/>
   </w:style>
   <w:style w:type="table" w:default="1" w:styleId="Tabelanormal">

--- a/Documentacao/documentacaov2.docx
+++ b/Documentacao/documentacaov2.docx
@@ -539,23 +539,7 @@
           <w:rFonts w:ascii="Arial" w:eastAsia="Arial" w:hAnsi="Arial" w:cs="Arial"/>
           <w:color w:val="000000" w:themeColor="text1"/>
         </w:rPr>
-        <w:t xml:space="preserve">Relatório, apresentado à </w:t>
-      </w:r>
-      <w:proofErr w:type="spellStart"/>
-      <w:r>
-        <w:rPr>
-          <w:rFonts w:ascii="Arial" w:eastAsia="Arial" w:hAnsi="Arial" w:cs="Arial"/>
-          <w:color w:val="000000" w:themeColor="text1"/>
-        </w:rPr>
-        <w:t>Sptech</w:t>
-      </w:r>
-      <w:proofErr w:type="spellEnd"/>
-      <w:r>
-        <w:rPr>
-          <w:rFonts w:ascii="Arial" w:eastAsia="Arial" w:hAnsi="Arial" w:cs="Arial"/>
-          <w:color w:val="000000" w:themeColor="text1"/>
-        </w:rPr>
-        <w:t>, como parte das exigências para a obtenção de nota</w:t>
+        <w:t>Relatório, apresentado à Sptech, como parte das exigências para a obtenção de nota</w:t>
       </w:r>
     </w:p>
     <w:p>
@@ -757,6 +741,7 @@
             <w:tabs>
               <w:tab w:val="left" w:pos="1200"/>
             </w:tabs>
+            <w:jc w:val="left"/>
             <w:rPr>
               <w:rFonts w:asciiTheme="minorHAnsi" w:eastAsiaTheme="minorEastAsia" w:hAnsiTheme="minorHAnsi" w:cstheme="minorBidi"/>
               <w:b w:val="0"/>
@@ -854,6 +839,7 @@
             <w:tabs>
               <w:tab w:val="left" w:pos="1200"/>
             </w:tabs>
+            <w:jc w:val="left"/>
             <w:rPr>
               <w:rFonts w:asciiTheme="minorHAnsi" w:eastAsiaTheme="minorEastAsia" w:hAnsiTheme="minorHAnsi" w:cstheme="minorBidi"/>
               <w:b w:val="0"/>
@@ -942,6 +928,7 @@
             <w:tabs>
               <w:tab w:val="left" w:pos="1200"/>
             </w:tabs>
+            <w:jc w:val="left"/>
             <w:rPr>
               <w:rFonts w:asciiTheme="minorHAnsi" w:eastAsiaTheme="minorEastAsia" w:hAnsiTheme="minorHAnsi" w:cstheme="minorBidi"/>
               <w:b w:val="0"/>
@@ -1028,6 +1015,7 @@
             <w:tabs>
               <w:tab w:val="left" w:pos="1200"/>
             </w:tabs>
+            <w:jc w:val="left"/>
             <w:rPr>
               <w:rFonts w:asciiTheme="minorHAnsi" w:eastAsiaTheme="minorEastAsia" w:hAnsiTheme="minorHAnsi" w:cstheme="minorBidi"/>
               <w:b w:val="0"/>
@@ -1114,6 +1102,7 @@
             <w:tabs>
               <w:tab w:val="left" w:pos="1200"/>
             </w:tabs>
+            <w:jc w:val="left"/>
             <w:rPr>
               <w:rFonts w:asciiTheme="minorHAnsi" w:eastAsiaTheme="minorEastAsia" w:hAnsiTheme="minorHAnsi" w:cstheme="minorBidi"/>
               <w:b w:val="0"/>
@@ -1239,7 +1228,7 @@
                 <w:noProof/>
                 <w:webHidden/>
               </w:rPr>
-              <w:tab/>
+              <w:t>.....................................................................</w:t>
             </w:r>
             <w:r>
               <w:rPr>
@@ -1329,7 +1318,7 @@
                 <w:noProof/>
                 <w:webHidden/>
               </w:rPr>
-              <w:tab/>
+              <w:t>....................................................................................</w:t>
             </w:r>
             <w:r>
               <w:rPr>
@@ -1416,10 +1405,10 @@
             </w:r>
             <w:r>
               <w:rPr>
-                <w:noProof/>
-                <w:webHidden/>
-              </w:rPr>
-              <w:tab/>
+                <w:rStyle w:val="Hyperlink"/>
+                <w:noProof/>
+              </w:rPr>
+              <w:t>.....................................................................................</w:t>
             </w:r>
             <w:r>
               <w:rPr>
@@ -1507,9 +1496,14 @@
             <w:r>
               <w:rPr>
                 <w:noProof/>
-                <w:webHidden/>
-              </w:rPr>
-              <w:tab/>
+              </w:rPr>
+              <w:t>.....................................................................................</w:t>
+            </w:r>
+            <w:r>
+              <w:rPr>
+                <w:noProof/>
+              </w:rPr>
+              <w:t>....</w:t>
             </w:r>
             <w:r>
               <w:rPr>
@@ -1597,9 +1591,14 @@
             <w:r>
               <w:rPr>
                 <w:noProof/>
-                <w:webHidden/>
-              </w:rPr>
-              <w:tab/>
+              </w:rPr>
+              <w:t>.....................................................................................</w:t>
+            </w:r>
+            <w:r>
+              <w:rPr>
+                <w:noProof/>
+              </w:rPr>
+              <w:t>...</w:t>
             </w:r>
             <w:r>
               <w:rPr>
@@ -1687,9 +1686,8 @@
             <w:r>
               <w:rPr>
                 <w:noProof/>
-                <w:webHidden/>
-              </w:rPr>
-              <w:tab/>
+              </w:rPr>
+              <w:t>.....................................................................................</w:t>
             </w:r>
             <w:r>
               <w:rPr>
@@ -1777,9 +1775,8 @@
             <w:r>
               <w:rPr>
                 <w:noProof/>
-                <w:webHidden/>
-              </w:rPr>
-              <w:tab/>
+              </w:rPr>
+              <w:t>...................................................................................</w:t>
             </w:r>
             <w:r>
               <w:rPr>
@@ -1867,9 +1864,14 @@
             <w:r>
               <w:rPr>
                 <w:noProof/>
-                <w:webHidden/>
-              </w:rPr>
-              <w:tab/>
+              </w:rPr>
+              <w:t>.....................................................................................</w:t>
+            </w:r>
+            <w:r>
+              <w:rPr>
+                <w:noProof/>
+              </w:rPr>
+              <w:t>..............</w:t>
             </w:r>
             <w:r>
               <w:rPr>
@@ -1938,9 +1940,14 @@
             <w:r>
               <w:rPr>
                 <w:noProof/>
-                <w:webHidden/>
-              </w:rPr>
-              <w:tab/>
+              </w:rPr>
+              <w:t>.....................................................................................</w:t>
+            </w:r>
+            <w:r>
+              <w:rPr>
+                <w:noProof/>
+              </w:rPr>
+              <w:t>................</w:t>
             </w:r>
             <w:r>
               <w:rPr>
@@ -1988,6 +1995,7 @@
         <w:p>
           <w:pPr>
             <w:pStyle w:val="Sumrio1"/>
+            <w:jc w:val="left"/>
             <w:rPr>
               <w:rFonts w:asciiTheme="minorHAnsi" w:eastAsiaTheme="minorEastAsia" w:hAnsiTheme="minorHAnsi" w:cstheme="minorBidi"/>
               <w:b w:val="0"/>
@@ -2008,9 +2016,9 @@
             </w:r>
             <w:r>
               <w:rPr>
-                <w:webHidden/>
-              </w:rPr>
-              <w:tab/>
+                <w:rStyle w:val="Hyperlink"/>
+              </w:rPr>
+              <w:t>..................................................................</w:t>
             </w:r>
             <w:r>
               <w:rPr>
@@ -2140,6 +2148,7 @@
     <w:p>
       <w:pPr>
         <w:ind w:firstLine="357"/>
+        <w:jc w:val="both"/>
         <w:rPr>
           <w:rFonts w:ascii="Arial" w:hAnsi="Arial" w:cs="Arial"/>
         </w:rPr>
@@ -2154,130 +2163,132 @@
         <w:rPr>
           <w:rFonts w:ascii="Arial" w:hAnsi="Arial" w:cs="Arial"/>
         </w:rPr>
-        <w:t xml:space="preserve">jeto Owlfall iniciou-se em uma ligação com meus amigos, eu sempre gostei muito de rpg. Em um certo dia quando estava jogando me deu a vontade de ter um, de fazer um universo, eu já havia feito uma mesa utilizando ordem paranormal, mas para o que eu gostaria de fazer, era bem limitado, então foi quando começou a gerar uma ideia na minha cabeça. Um universo que se baseava em animações, desenhos, que sempre amei, e como principal Hunter x Hunter (HXH) que é muito importante para mim e não podia ficar de fora. E foi assim que o poder do sistema se tornou o </w:t>
-      </w:r>
-      <w:proofErr w:type="spellStart"/>
-      <w:r>
-        <w:rPr>
-          <w:rFonts w:ascii="Arial" w:hAnsi="Arial" w:cs="Arial"/>
-        </w:rPr>
-        <w:t>nen</w:t>
-      </w:r>
-      <w:proofErr w:type="spellEnd"/>
-      <w:r>
-        <w:rPr>
-          <w:rFonts w:ascii="Arial" w:hAnsi="Arial" w:cs="Arial"/>
-        </w:rPr>
-        <w:t xml:space="preserve"> (mesmo sistema de poder de HXH)</w:t>
-      </w:r>
-    </w:p>
-    <w:p>
-      <w:pPr>
-        <w:rPr>
-          <w:rFonts w:ascii="Arial" w:hAnsi="Arial" w:cs="Arial"/>
-        </w:rPr>
-      </w:pPr>
-    </w:p>
-    <w:p>
-      <w:pPr>
-        <w:rPr>
-          <w:rFonts w:ascii="Arial" w:hAnsi="Arial" w:cs="Arial"/>
-        </w:rPr>
-      </w:pPr>
-    </w:p>
-    <w:p>
-      <w:pPr>
-        <w:rPr>
-          <w:rFonts w:ascii="Arial" w:hAnsi="Arial" w:cs="Arial"/>
-        </w:rPr>
-      </w:pPr>
-    </w:p>
-    <w:p>
-      <w:pPr>
-        <w:rPr>
-          <w:rFonts w:ascii="Arial" w:hAnsi="Arial" w:cs="Arial"/>
-        </w:rPr>
-      </w:pPr>
-    </w:p>
-    <w:p>
-      <w:pPr>
-        <w:rPr>
-          <w:rFonts w:ascii="Arial" w:hAnsi="Arial" w:cs="Arial"/>
-        </w:rPr>
-      </w:pPr>
-    </w:p>
-    <w:p>
-      <w:pPr>
-        <w:rPr>
-          <w:rFonts w:ascii="Arial" w:hAnsi="Arial" w:cs="Arial"/>
-        </w:rPr>
-      </w:pPr>
-    </w:p>
-    <w:p>
-      <w:pPr>
-        <w:rPr>
-          <w:rFonts w:ascii="Arial" w:hAnsi="Arial" w:cs="Arial"/>
-        </w:rPr>
-      </w:pPr>
-    </w:p>
-    <w:p>
-      <w:pPr>
-        <w:rPr>
-          <w:rFonts w:ascii="Arial" w:hAnsi="Arial" w:cs="Arial"/>
-        </w:rPr>
-      </w:pPr>
-    </w:p>
-    <w:p>
-      <w:pPr>
-        <w:rPr>
-          <w:rFonts w:ascii="Arial" w:hAnsi="Arial" w:cs="Arial"/>
-        </w:rPr>
-      </w:pPr>
-    </w:p>
-    <w:p>
-      <w:pPr>
-        <w:rPr>
-          <w:rFonts w:ascii="Arial" w:hAnsi="Arial" w:cs="Arial"/>
-        </w:rPr>
-      </w:pPr>
-    </w:p>
-    <w:p>
-      <w:pPr>
-        <w:rPr>
-          <w:rFonts w:ascii="Arial" w:hAnsi="Arial" w:cs="Arial"/>
-        </w:rPr>
-      </w:pPr>
-    </w:p>
-    <w:p>
-      <w:pPr>
-        <w:rPr>
-          <w:rFonts w:ascii="Arial" w:hAnsi="Arial" w:cs="Arial"/>
-        </w:rPr>
-      </w:pPr>
-    </w:p>
-    <w:p>
-      <w:pPr>
-        <w:rPr>
-          <w:rFonts w:ascii="Arial" w:hAnsi="Arial" w:cs="Arial"/>
-        </w:rPr>
-      </w:pPr>
-    </w:p>
-    <w:p>
-      <w:pPr>
-        <w:rPr>
-          <w:rFonts w:ascii="Arial" w:hAnsi="Arial" w:cs="Arial"/>
-        </w:rPr>
-      </w:pPr>
-    </w:p>
-    <w:p>
-      <w:pPr>
-        <w:rPr>
-          <w:rFonts w:ascii="Arial" w:hAnsi="Arial" w:cs="Arial"/>
-        </w:rPr>
-      </w:pPr>
-    </w:p>
-    <w:p>
-      <w:pPr>
+        <w:t>jeto Owlfall iniciou-se em uma ligação com meus amigos, eu sempre gostei muito de rpg. Em um certo dia quando estava jogando me deu a vontade de ter um, de fazer um universo, eu já havia feito uma mesa utilizando ordem paranormal, mas para o que eu gostaria de fazer, era bem limitado, então foi quando começou a gerar uma ideia na minha cabeça. Um universo que se baseava em animações, desenhos, que sempre amei, e como principal Hunter x Hunter (HXH) que é muito importante para mim e não podia ficar de fora. E foi assim que o poder do sistema se tornou o nen (mesmo sistema de poder de HXH)</w:t>
+      </w:r>
+    </w:p>
+    <w:p>
+      <w:pPr>
+        <w:jc w:val="both"/>
+        <w:rPr>
+          <w:rFonts w:ascii="Arial" w:hAnsi="Arial" w:cs="Arial"/>
+        </w:rPr>
+      </w:pPr>
+    </w:p>
+    <w:p>
+      <w:pPr>
+        <w:jc w:val="both"/>
+        <w:rPr>
+          <w:rFonts w:ascii="Arial" w:hAnsi="Arial" w:cs="Arial"/>
+        </w:rPr>
+      </w:pPr>
+    </w:p>
+    <w:p>
+      <w:pPr>
+        <w:jc w:val="both"/>
+        <w:rPr>
+          <w:rFonts w:ascii="Arial" w:hAnsi="Arial" w:cs="Arial"/>
+        </w:rPr>
+      </w:pPr>
+    </w:p>
+    <w:p>
+      <w:pPr>
+        <w:jc w:val="both"/>
+        <w:rPr>
+          <w:rFonts w:ascii="Arial" w:hAnsi="Arial" w:cs="Arial"/>
+        </w:rPr>
+      </w:pPr>
+    </w:p>
+    <w:p>
+      <w:pPr>
+        <w:jc w:val="both"/>
+        <w:rPr>
+          <w:rFonts w:ascii="Arial" w:hAnsi="Arial" w:cs="Arial"/>
+        </w:rPr>
+      </w:pPr>
+    </w:p>
+    <w:p>
+      <w:pPr>
+        <w:jc w:val="both"/>
+        <w:rPr>
+          <w:rFonts w:ascii="Arial" w:hAnsi="Arial" w:cs="Arial"/>
+        </w:rPr>
+      </w:pPr>
+    </w:p>
+    <w:p>
+      <w:pPr>
+        <w:jc w:val="both"/>
+        <w:rPr>
+          <w:rFonts w:ascii="Arial" w:hAnsi="Arial" w:cs="Arial"/>
+        </w:rPr>
+      </w:pPr>
+    </w:p>
+    <w:p>
+      <w:pPr>
+        <w:jc w:val="both"/>
+        <w:rPr>
+          <w:rFonts w:ascii="Arial" w:hAnsi="Arial" w:cs="Arial"/>
+        </w:rPr>
+      </w:pPr>
+    </w:p>
+    <w:p>
+      <w:pPr>
+        <w:jc w:val="both"/>
+        <w:rPr>
+          <w:rFonts w:ascii="Arial" w:hAnsi="Arial" w:cs="Arial"/>
+        </w:rPr>
+      </w:pPr>
+    </w:p>
+    <w:p>
+      <w:pPr>
+        <w:jc w:val="both"/>
+        <w:rPr>
+          <w:rFonts w:ascii="Arial" w:hAnsi="Arial" w:cs="Arial"/>
+        </w:rPr>
+      </w:pPr>
+    </w:p>
+    <w:p>
+      <w:pPr>
+        <w:jc w:val="both"/>
+        <w:rPr>
+          <w:rFonts w:ascii="Arial" w:hAnsi="Arial" w:cs="Arial"/>
+        </w:rPr>
+      </w:pPr>
+    </w:p>
+    <w:p>
+      <w:pPr>
+        <w:jc w:val="both"/>
+        <w:rPr>
+          <w:rFonts w:ascii="Arial" w:hAnsi="Arial" w:cs="Arial"/>
+        </w:rPr>
+      </w:pPr>
+    </w:p>
+    <w:p>
+      <w:pPr>
+        <w:jc w:val="both"/>
+        <w:rPr>
+          <w:rFonts w:ascii="Arial" w:hAnsi="Arial" w:cs="Arial"/>
+        </w:rPr>
+      </w:pPr>
+    </w:p>
+    <w:p>
+      <w:pPr>
+        <w:jc w:val="both"/>
+        <w:rPr>
+          <w:rFonts w:ascii="Arial" w:hAnsi="Arial" w:cs="Arial"/>
+        </w:rPr>
+      </w:pPr>
+    </w:p>
+    <w:p>
+      <w:pPr>
+        <w:jc w:val="both"/>
+        <w:rPr>
+          <w:rFonts w:ascii="Arial" w:hAnsi="Arial" w:cs="Arial"/>
+        </w:rPr>
+      </w:pPr>
+    </w:p>
+    <w:p>
+      <w:pPr>
+        <w:jc w:val="both"/>
         <w:rPr>
           <w:rFonts w:ascii="Arial" w:hAnsi="Arial" w:cs="Arial"/>
         </w:rPr>
@@ -2402,29 +2413,30 @@
     <w:p>
       <w:pPr>
         <w:ind w:firstLine="357"/>
-        <w:rPr>
-          <w:rFonts w:ascii="Arial" w:hAnsi="Arial" w:cs="Arial"/>
-        </w:rPr>
-      </w:pPr>
-      <w:r>
-        <w:rPr>
-          <w:rFonts w:ascii="Arial" w:hAnsi="Arial" w:cs="Arial"/>
-        </w:rPr>
-        <w:t xml:space="preserve">Tudo começa por algo ou alguém, e dessa vez vou começar falando de </w:t>
+        <w:jc w:val="both"/>
+        <w:rPr>
+          <w:rFonts w:ascii="Arial" w:hAnsi="Arial" w:cs="Arial"/>
+        </w:rPr>
+      </w:pPr>
+      <w:r>
+        <w:rPr>
+          <w:rFonts w:ascii="Arial" w:hAnsi="Arial" w:cs="Arial"/>
+        </w:rPr>
+        <w:t xml:space="preserve">Tudo começa por algo ou alguém, e dessa vez vou começar falando de Yoshihiro </w:t>
       </w:r>
       <w:proofErr w:type="spellStart"/>
       <w:r>
         <w:rPr>
           <w:rFonts w:ascii="Arial" w:hAnsi="Arial" w:cs="Arial"/>
         </w:rPr>
-        <w:t>Yoshihiro</w:t>
+        <w:t>Togashi</w:t>
       </w:r>
       <w:proofErr w:type="spellEnd"/>
       <w:r>
         <w:rPr>
           <w:rFonts w:ascii="Arial" w:hAnsi="Arial" w:cs="Arial"/>
         </w:rPr>
-        <w:t xml:space="preserve"> Togashi. Após fazer um anime de sucesso (Yu </w:t>
+        <w:t xml:space="preserve">. Após fazer um anime de sucesso (Yu </w:t>
       </w:r>
       <w:proofErr w:type="spellStart"/>
       <w:r>
@@ -2438,12 +2450,27 @@
         <w:rPr>
           <w:rFonts w:ascii="Arial" w:hAnsi="Arial" w:cs="Arial"/>
         </w:rPr>
-        <w:t xml:space="preserve"> Hakusho), ele teve plena liberdade para fazer o anime como gostaria, e foi assim que começou Hunter x Hunter.</w:t>
+        <w:t xml:space="preserve"> </w:t>
+      </w:r>
+      <w:proofErr w:type="spellStart"/>
+      <w:r>
+        <w:rPr>
+          <w:rFonts w:ascii="Arial" w:hAnsi="Arial" w:cs="Arial"/>
+        </w:rPr>
+        <w:t>Hakusho</w:t>
+      </w:r>
+      <w:proofErr w:type="spellEnd"/>
+      <w:r>
+        <w:rPr>
+          <w:rFonts w:ascii="Arial" w:hAnsi="Arial" w:cs="Arial"/>
+        </w:rPr>
+        <w:t>), ele teve plena liberdade para fazer o anime como gostaria, e foi assim que começou Hunter x Hunter.</w:t>
       </w:r>
     </w:p>
     <w:p>
       <w:pPr>
         <w:ind w:firstLine="357"/>
+        <w:jc w:val="both"/>
         <w:rPr>
           <w:rFonts w:ascii="Arial" w:hAnsi="Arial" w:cs="Arial"/>
         </w:rPr>
@@ -2495,6 +2522,7 @@
     <w:p>
       <w:pPr>
         <w:ind w:firstLine="357"/>
+        <w:jc w:val="both"/>
         <w:rPr>
           <w:rFonts w:ascii="Arial" w:hAnsi="Arial" w:cs="Arial"/>
           <w:noProof/>
@@ -2586,6 +2614,8 @@
       <w:r>
         <w:rPr>
           <w:rFonts w:ascii="Arial" w:hAnsi="Arial" w:cs="Arial"/>
+          <w:i/>
+          <w:iCs/>
           <w:noProof/>
         </w:rPr>
         <w:t>Hunter x Hunter</w:t>
@@ -2601,6 +2631,7 @@
     <w:p>
       <w:pPr>
         <w:ind w:firstLine="357"/>
+        <w:jc w:val="both"/>
         <w:rPr>
           <w:rFonts w:ascii="Arial" w:hAnsi="Arial" w:cs="Arial"/>
           <w:noProof/>
@@ -2617,6 +2648,7 @@
     <w:p>
       <w:pPr>
         <w:ind w:firstLine="357"/>
+        <w:jc w:val="both"/>
         <w:rPr>
           <w:rFonts w:ascii="Arial" w:hAnsi="Arial" w:cs="Arial"/>
           <w:noProof/>
@@ -2654,6 +2686,7 @@
     <w:p>
       <w:pPr>
         <w:ind w:firstLine="708"/>
+        <w:jc w:val="both"/>
         <w:rPr>
           <w:rFonts w:ascii="Arial" w:hAnsi="Arial" w:cs="Arial"/>
           <w:noProof/>
@@ -2666,13 +2699,13 @@
         </w:rPr>
         <w:lastRenderedPageBreak/>
         <w:drawing>
-          <wp:anchor distT="0" distB="0" distL="114300" distR="114300" simplePos="0" relativeHeight="251661312" behindDoc="0" locked="0" layoutInCell="1" allowOverlap="1" wp14:anchorId="36531AEB" wp14:editId="2D3C7B7E">
+          <wp:anchor distT="0" distB="0" distL="114300" distR="114300" simplePos="0" relativeHeight="251661312" behindDoc="0" locked="0" layoutInCell="1" allowOverlap="1" wp14:anchorId="36531AEB" wp14:editId="047DCC76">
             <wp:simplePos x="0" y="0"/>
             <wp:positionH relativeFrom="margin">
-              <wp:posOffset>2567940</wp:posOffset>
+              <wp:posOffset>2701290</wp:posOffset>
             </wp:positionH>
             <wp:positionV relativeFrom="paragraph">
-              <wp:posOffset>70485</wp:posOffset>
+              <wp:posOffset>60960</wp:posOffset>
             </wp:positionV>
             <wp:extent cx="2961640" cy="1665605"/>
             <wp:effectExtent l="0" t="0" r="0" b="0"/>
@@ -2739,6 +2772,7 @@
     <w:p>
       <w:pPr>
         <w:ind w:firstLine="708"/>
+        <w:jc w:val="both"/>
         <w:rPr>
           <w:rFonts w:ascii="Arial" w:hAnsi="Arial" w:cs="Arial"/>
           <w:noProof/>
@@ -2843,6 +2877,7 @@
     <w:p>
       <w:pPr>
         <w:ind w:firstLine="708"/>
+        <w:jc w:val="both"/>
         <w:rPr>
           <w:rFonts w:ascii="Arial" w:hAnsi="Arial" w:cs="Arial"/>
           <w:noProof/>
@@ -2969,6 +3004,7 @@
     <w:p>
       <w:pPr>
         <w:ind w:firstLine="708"/>
+        <w:jc w:val="both"/>
         <w:rPr>
           <w:rFonts w:ascii="Arial" w:hAnsi="Arial" w:cs="Arial"/>
           <w:noProof/>
@@ -3001,6 +3037,7 @@
     <w:p>
       <w:pPr>
         <w:ind w:firstLine="708"/>
+        <w:jc w:val="both"/>
         <w:rPr>
           <w:rFonts w:ascii="Arial" w:hAnsi="Arial" w:cs="Arial"/>
           <w:noProof/>
@@ -3113,6 +3150,7 @@
     <w:p>
       <w:pPr>
         <w:ind w:firstLine="708"/>
+        <w:jc w:val="both"/>
         <w:rPr>
           <w:rFonts w:ascii="Arial" w:hAnsi="Arial" w:cs="Arial"/>
           <w:noProof/>
@@ -3157,6 +3195,7 @@
     <w:p>
       <w:pPr>
         <w:ind w:firstLine="708"/>
+        <w:jc w:val="both"/>
         <w:rPr>
           <w:rFonts w:ascii="Arial" w:hAnsi="Arial" w:cs="Arial"/>
           <w:noProof/>
@@ -3234,14 +3273,16 @@
     </w:p>
     <w:p>
       <w:pPr>
-        <w:rPr>
-          <w:rFonts w:ascii="Arial" w:hAnsi="Arial" w:cs="Arial"/>
-          <w:noProof/>
-        </w:rPr>
-      </w:pPr>
-    </w:p>
-    <w:p>
-      <w:pPr>
+        <w:jc w:val="both"/>
+        <w:rPr>
+          <w:rFonts w:ascii="Arial" w:hAnsi="Arial" w:cs="Arial"/>
+          <w:noProof/>
+        </w:rPr>
+      </w:pPr>
+    </w:p>
+    <w:p>
+      <w:pPr>
+        <w:jc w:val="both"/>
         <w:rPr>
           <w:rFonts w:ascii="Arial" w:hAnsi="Arial" w:cs="Arial"/>
           <w:noProof/>
@@ -3590,6 +3631,7 @@
     <w:p>
       <w:pPr>
         <w:ind w:firstLine="708"/>
+        <w:jc w:val="both"/>
         <w:rPr>
           <w:rFonts w:ascii="Arial" w:hAnsi="Arial" w:cs="Arial"/>
           <w:noProof/>
@@ -3606,6 +3648,7 @@
     <w:p>
       <w:pPr>
         <w:ind w:firstLine="708"/>
+        <w:jc w:val="both"/>
         <w:rPr>
           <w:rFonts w:ascii="Arial" w:hAnsi="Arial" w:cs="Arial"/>
           <w:noProof/>
@@ -3621,86 +3664,97 @@
     </w:p>
     <w:p>
       <w:pPr>
-        <w:rPr>
-          <w:rFonts w:ascii="Arial" w:hAnsi="Arial" w:cs="Arial"/>
-          <w:noProof/>
-        </w:rPr>
-      </w:pPr>
-    </w:p>
-    <w:p>
-      <w:pPr>
-        <w:rPr>
-          <w:rFonts w:ascii="Arial" w:hAnsi="Arial" w:cs="Arial"/>
-          <w:noProof/>
-        </w:rPr>
-      </w:pPr>
-    </w:p>
-    <w:p>
-      <w:pPr>
-        <w:rPr>
-          <w:rFonts w:ascii="Arial" w:hAnsi="Arial" w:cs="Arial"/>
-          <w:noProof/>
-        </w:rPr>
-      </w:pPr>
-    </w:p>
-    <w:p>
-      <w:pPr>
-        <w:rPr>
-          <w:rFonts w:ascii="Arial" w:hAnsi="Arial" w:cs="Arial"/>
-          <w:noProof/>
-        </w:rPr>
-      </w:pPr>
-    </w:p>
-    <w:p>
-      <w:pPr>
-        <w:rPr>
-          <w:rFonts w:ascii="Arial" w:hAnsi="Arial" w:cs="Arial"/>
-          <w:noProof/>
-        </w:rPr>
-      </w:pPr>
-    </w:p>
-    <w:p>
-      <w:pPr>
-        <w:rPr>
-          <w:rFonts w:ascii="Arial" w:hAnsi="Arial" w:cs="Arial"/>
-          <w:noProof/>
-        </w:rPr>
-      </w:pPr>
-    </w:p>
-    <w:p>
-      <w:pPr>
-        <w:rPr>
-          <w:rFonts w:ascii="Arial" w:hAnsi="Arial" w:cs="Arial"/>
-          <w:noProof/>
-        </w:rPr>
-      </w:pPr>
-    </w:p>
-    <w:p>
-      <w:pPr>
-        <w:rPr>
-          <w:rFonts w:ascii="Arial" w:hAnsi="Arial" w:cs="Arial"/>
-          <w:noProof/>
-        </w:rPr>
-      </w:pPr>
-    </w:p>
-    <w:p>
-      <w:pPr>
-        <w:rPr>
-          <w:rFonts w:ascii="Arial" w:hAnsi="Arial" w:cs="Arial"/>
-          <w:noProof/>
-        </w:rPr>
-      </w:pPr>
-    </w:p>
-    <w:p>
-      <w:pPr>
-        <w:rPr>
-          <w:rFonts w:ascii="Arial" w:hAnsi="Arial" w:cs="Arial"/>
-          <w:noProof/>
-        </w:rPr>
-      </w:pPr>
-    </w:p>
-    <w:p>
-      <w:pPr>
+        <w:jc w:val="both"/>
+        <w:rPr>
+          <w:rFonts w:ascii="Arial" w:hAnsi="Arial" w:cs="Arial"/>
+          <w:noProof/>
+        </w:rPr>
+      </w:pPr>
+    </w:p>
+    <w:p>
+      <w:pPr>
+        <w:jc w:val="both"/>
+        <w:rPr>
+          <w:rFonts w:ascii="Arial" w:hAnsi="Arial" w:cs="Arial"/>
+          <w:noProof/>
+        </w:rPr>
+      </w:pPr>
+    </w:p>
+    <w:p>
+      <w:pPr>
+        <w:jc w:val="both"/>
+        <w:rPr>
+          <w:rFonts w:ascii="Arial" w:hAnsi="Arial" w:cs="Arial"/>
+          <w:noProof/>
+        </w:rPr>
+      </w:pPr>
+    </w:p>
+    <w:p>
+      <w:pPr>
+        <w:jc w:val="both"/>
+        <w:rPr>
+          <w:rFonts w:ascii="Arial" w:hAnsi="Arial" w:cs="Arial"/>
+          <w:noProof/>
+        </w:rPr>
+      </w:pPr>
+    </w:p>
+    <w:p>
+      <w:pPr>
+        <w:jc w:val="both"/>
+        <w:rPr>
+          <w:rFonts w:ascii="Arial" w:hAnsi="Arial" w:cs="Arial"/>
+          <w:noProof/>
+        </w:rPr>
+      </w:pPr>
+    </w:p>
+    <w:p>
+      <w:pPr>
+        <w:jc w:val="both"/>
+        <w:rPr>
+          <w:rFonts w:ascii="Arial" w:hAnsi="Arial" w:cs="Arial"/>
+          <w:noProof/>
+        </w:rPr>
+      </w:pPr>
+    </w:p>
+    <w:p>
+      <w:pPr>
+        <w:jc w:val="both"/>
+        <w:rPr>
+          <w:rFonts w:ascii="Arial" w:hAnsi="Arial" w:cs="Arial"/>
+          <w:noProof/>
+        </w:rPr>
+      </w:pPr>
+    </w:p>
+    <w:p>
+      <w:pPr>
+        <w:jc w:val="both"/>
+        <w:rPr>
+          <w:rFonts w:ascii="Arial" w:hAnsi="Arial" w:cs="Arial"/>
+          <w:noProof/>
+        </w:rPr>
+      </w:pPr>
+    </w:p>
+    <w:p>
+      <w:pPr>
+        <w:jc w:val="both"/>
+        <w:rPr>
+          <w:rFonts w:ascii="Arial" w:hAnsi="Arial" w:cs="Arial"/>
+          <w:noProof/>
+        </w:rPr>
+      </w:pPr>
+    </w:p>
+    <w:p>
+      <w:pPr>
+        <w:jc w:val="both"/>
+        <w:rPr>
+          <w:rFonts w:ascii="Arial" w:hAnsi="Arial" w:cs="Arial"/>
+          <w:noProof/>
+        </w:rPr>
+      </w:pPr>
+    </w:p>
+    <w:p>
+      <w:pPr>
+        <w:jc w:val="both"/>
         <w:rPr>
           <w:rFonts w:ascii="Arial" w:hAnsi="Arial" w:cs="Arial"/>
           <w:noProof/>
@@ -3750,6 +3804,7 @@
     <w:p>
       <w:pPr>
         <w:ind w:firstLine="708"/>
+        <w:jc w:val="both"/>
         <w:rPr>
           <w:rFonts w:ascii="Arial" w:hAnsi="Arial" w:cs="Arial"/>
           <w:noProof/>
@@ -3857,6 +3912,7 @@
     <w:p>
       <w:pPr>
         <w:ind w:firstLine="357"/>
+        <w:jc w:val="both"/>
         <w:rPr>
           <w:rFonts w:ascii="Arial" w:hAnsi="Arial" w:cs="Arial"/>
           <w:b/>
@@ -3982,6 +4038,7 @@
     <w:p>
       <w:pPr>
         <w:ind w:firstLine="708"/>
+        <w:jc w:val="both"/>
         <w:rPr>
           <w:rFonts w:ascii="Arial" w:hAnsi="Arial" w:cs="Arial"/>
           <w:noProof/>
@@ -3998,6 +4055,7 @@
     <w:p>
       <w:pPr>
         <w:ind w:firstLine="708"/>
+        <w:jc w:val="both"/>
         <w:rPr>
           <w:rFonts w:ascii="Arial" w:hAnsi="Arial" w:cs="Arial"/>
           <w:noProof/>
@@ -4054,6 +4112,7 @@
     <w:p>
       <w:pPr>
         <w:ind w:firstLine="708"/>
+        <w:jc w:val="both"/>
         <w:rPr>
           <w:rFonts w:ascii="Arial" w:hAnsi="Arial" w:cs="Arial"/>
           <w:noProof/>
@@ -4070,6 +4129,7 @@
     <w:p>
       <w:pPr>
         <w:ind w:firstLine="708"/>
+        <w:jc w:val="both"/>
         <w:rPr>
           <w:rFonts w:ascii="Arial" w:hAnsi="Arial" w:cs="Arial"/>
           <w:noProof/>
@@ -4126,6 +4186,7 @@
     <w:p>
       <w:pPr>
         <w:ind w:firstLine="708"/>
+        <w:jc w:val="both"/>
         <w:rPr>
           <w:rFonts w:ascii="Arial" w:hAnsi="Arial" w:cs="Arial"/>
           <w:noProof/>
@@ -9473,7 +9534,6 @@
   <w:style w:type="character" w:default="1" w:styleId="Fontepargpadro">
     <w:name w:val="Default Paragraph Font"/>
     <w:uiPriority w:val="1"/>
-    <w:semiHidden/>
     <w:unhideWhenUsed/>
   </w:style>
   <w:style w:type="table" w:default="1" w:styleId="Tabelanormal">
